--- a/Collatio/1c/4. Edición/1c-F.docx
+++ b/Collatio/1c/4. Edición/1c-F.docx
@@ -49,7 +49,13 @@
         <w:t>, S</w:t>
       </w:r>
       <w:r>
-        <w:t>ol haurit ex diuino fonte fulgorem, quare nobis saepe apparet medietate aut tertia portione niger</w:t>
+        <w:t>ol haurit ex di</w:t>
+      </w:r>
+      <w:r>
+        <w:t>v</w:t>
+      </w:r>
+      <w:r>
+        <w:t>ino fonte fulgorem, quare nobis saepe apparet medietate aut tertia portione niger</w:t>
       </w:r>
       <w:r>
         <w:t>,</w:t>
@@ -76,7 +82,13 @@
         <w:t>—M</w:t>
       </w:r>
       <w:r>
-        <w:t>inime hic defectus est, quominus promanet a diuino origine et fontali iubare, sed ex lunari interiectu accidit</w:t>
+        <w:t>inime hic defectus est, quominus promanet a di</w:t>
+      </w:r>
+      <w:r>
+        <w:t>v</w:t>
+      </w:r>
+      <w:r>
+        <w:t>ino origine et fontali iubare, sed ex lunari interiectu accidit</w:t>
       </w:r>
       <w:r>
         <w:t>.</w:t>
@@ -94,7 +106,13 @@
         <w:t>S</w:t>
       </w:r>
       <w:r>
-        <w:t>olem obnubit, nigrescere uidetur nobis</w:t>
+        <w:t xml:space="preserve">olem obnubit, nigrescere </w:t>
+      </w:r>
+      <w:r>
+        <w:t>v</w:t>
+      </w:r>
+      <w:r>
+        <w:t>idetur nobis</w:t>
       </w:r>
       <w:r>
         <w:t>;</w:t>

--- a/Collatio/1c/4. Edición/1c-F.docx
+++ b/Collatio/1c/4. Edición/1c-F.docx
@@ -25,25 +25,19 @@
         <w:t xml:space="preserve">i, </w:t>
       </w:r>
       <w:r>
+        <w:t>quemadmodum</w:t>
+      </w:r>
+      <w:r>
         <w:rPr>
-          <w:i/>
-          <w:iCs/>
-          <w:strike/>
-          <w:color w:val="FF0000"/>
+          <w:rStyle w:val="Appelnotedebasdep"/>
         </w:rPr>
-        <w:t>et</w:t>
+        <w:footnoteReference w:id="1"/>
       </w:r>
       <w:r>
         <w:t xml:space="preserve"> </w:t>
       </w:r>
       <w:r>
-        <w:rPr>
-          <w:color w:val="00B0F0"/>
-        </w:rPr>
-        <w:t>quemadmodum</w:t>
-      </w:r>
-      <w:r>
-        <w:t xml:space="preserve"> inquis</w:t>
+        <w:t>inquis</w:t>
       </w:r>
       <w:r>
         <w:t>, S</w:t>
@@ -100,7 +94,10 @@
         <w:t>L</w:t>
       </w:r>
       <w:r>
-        <w:t xml:space="preserve">una enim obiicitur media inter nos et solare corpus, et quanto </w:t>
+        <w:t xml:space="preserve">una enim </w:t>
+      </w:r>
+      <w:r>
+        <w:t xml:space="preserve">obiicitur media inter nos et solare corpus, et quanto </w:t>
       </w:r>
       <w:r>
         <w:t>S</w:t>
@@ -118,40 +115,19 @@
         <w:t>;</w:t>
       </w:r>
       <w:r>
-        <w:t xml:space="preserve"> tamen ipse in se </w:t>
+        <w:t xml:space="preserve"> tamen ipse in se manet</w:t>
       </w:r>
       <w:r>
         <w:rPr>
-          <w:i/>
-          <w:iCs/>
-          <w:strike/>
-          <w:color w:val="FF0000"/>
+          <w:rStyle w:val="Appelnotedebasdep"/>
         </w:rPr>
-        <w:t>**</w:t>
-      </w:r>
-      <w:r>
-        <w:rPr>
-          <w:i/>
-          <w:iCs/>
-          <w:strike/>
-          <w:color w:val="FF0000"/>
-        </w:rPr>
-        <w:t>lius</w:t>
-      </w:r>
-      <w:r>
-        <w:rPr>
-          <w:color w:val="00B0F0"/>
-        </w:rPr>
-        <w:t xml:space="preserve"> </w:t>
-      </w:r>
-      <w:r>
-        <w:rPr>
-          <w:color w:val="00B0F0"/>
-        </w:rPr>
-        <w:t>manet</w:t>
-      </w:r>
-      <w:r>
-        <w:t xml:space="preserve"> limpidus et pellucens. </w:t>
+        <w:footnoteReference w:id="2"/>
+      </w:r>
+      <w:r>
+        <w:t xml:space="preserve"> limpidus </w:t>
+      </w:r>
+      <w:r>
+        <w:t xml:space="preserve">et pellucens. </w:t>
       </w:r>
       <w:r>
         <w:t>S</w:t>
@@ -186,6 +162,94 @@
     </w:sectPr>
   </w:body>
 </w:document>
+</file>
+
+<file path=word/endnotes.xml><?xml version="1.0" encoding="utf-8"?>
+<w:endnotes xmlns:wpc="http://schemas.microsoft.com/office/word/2010/wordprocessingCanvas" xmlns:cx="http://schemas.microsoft.com/office/drawing/2014/chartex" xmlns:cx1="http://schemas.microsoft.com/office/drawing/2015/9/8/chartex" xmlns:cx2="http://schemas.microsoft.com/office/drawing/2015/10/21/chartex" xmlns:cx3="http://schemas.microsoft.com/office/drawing/2016/5/9/chartex" xmlns:cx4="http://schemas.microsoft.com/office/drawing/2016/5/10/chartex" xmlns:cx5="http://schemas.microsoft.com/office/drawing/2016/5/11/chartex" xmlns:cx6="http://schemas.microsoft.com/office/drawing/2016/5/12/chartex" xmlns:cx7="http://schemas.microsoft.com/office/drawing/2016/5/13/chartex" xmlns:cx8="http://schemas.microsoft.com/office/drawing/2016/5/14/chartex" xmlns:mc="http://schemas.openxmlformats.org/markup-compatibility/2006" xmlns:aink="http://schemas.microsoft.com/office/drawing/2016/ink" xmlns:am3d="http://schemas.microsoft.com/office/drawing/2017/model3d" xmlns:o="urn:schemas-microsoft-com:office:office" xmlns:oel="http://schemas.microsoft.com/office/2019/extlst" xmlns:r="http://schemas.openxmlformats.org/officeDocument/2006/relationships" xmlns:m="http://schemas.openxmlformats.org/officeDocument/2006/math" xmlns:v="urn:schemas-microsoft-com:vml" xmlns:wp14="http://schemas.microsoft.com/office/word/2010/wordprocessingDrawing" xmlns:wp="http://schemas.openxmlformats.org/drawingml/2006/wordprocessingDrawing" xmlns:w10="urn:schemas-microsoft-com:office:word" xmlns:w="http://schemas.openxmlformats.org/wordprocessingml/2006/main" xmlns:w14="http://schemas.microsoft.com/office/word/2010/wordml" xmlns:w15="http://schemas.microsoft.com/office/word/2012/wordml" xmlns:w16cex="http://schemas.microsoft.com/office/word/2018/wordml/cex" xmlns:w16cid="http://schemas.microsoft.com/office/word/2016/wordml/cid" xmlns:w16="http://schemas.microsoft.com/office/word/2018/wordml" xmlns:w16du="http://schemas.microsoft.com/office/word/2023/wordml/word16du" xmlns:w16sdtdh="http://schemas.microsoft.com/office/word/2020/wordml/sdtdatahash" xmlns:w16sdtfl="http://schemas.microsoft.com/office/word/2024/wordml/sdtformatlock" xmlns:w16se="http://schemas.microsoft.com/office/word/2015/wordml/symex" xmlns:wpg="http://schemas.microsoft.com/office/word/2010/wordprocessingGroup" xmlns:wpi="http://schemas.microsoft.com/office/word/2010/wordprocessingInk" xmlns:wne="http://schemas.microsoft.com/office/word/2006/wordml" xmlns:wps="http://schemas.microsoft.com/office/word/2010/wordprocessingShape" mc:Ignorable="w14 w15 w16se w16cid w16 w16cex w16sdtdh w16sdtfl w16du wp14">
+  <w:endnote w:type="separator" w:id="-1">
+    <w:p>
+      <w:r>
+        <w:separator/>
+      </w:r>
+    </w:p>
+  </w:endnote>
+  <w:endnote w:type="continuationSeparator" w:id="0">
+    <w:p>
+      <w:r>
+        <w:continuationSeparator/>
+      </w:r>
+    </w:p>
+  </w:endnote>
+</w:endnotes>
+</file>
+
+<file path=word/footnotes.xml><?xml version="1.0" encoding="utf-8"?>
+<w:footnotes xmlns:wpc="http://schemas.microsoft.com/office/word/2010/wordprocessingCanvas" xmlns:cx="http://schemas.microsoft.com/office/drawing/2014/chartex" xmlns:cx1="http://schemas.microsoft.com/office/drawing/2015/9/8/chartex" xmlns:cx2="http://schemas.microsoft.com/office/drawing/2015/10/21/chartex" xmlns:cx3="http://schemas.microsoft.com/office/drawing/2016/5/9/chartex" xmlns:cx4="http://schemas.microsoft.com/office/drawing/2016/5/10/chartex" xmlns:cx5="http://schemas.microsoft.com/office/drawing/2016/5/11/chartex" xmlns:cx6="http://schemas.microsoft.com/office/drawing/2016/5/12/chartex" xmlns:cx7="http://schemas.microsoft.com/office/drawing/2016/5/13/chartex" xmlns:cx8="http://schemas.microsoft.com/office/drawing/2016/5/14/chartex" xmlns:mc="http://schemas.openxmlformats.org/markup-compatibility/2006" xmlns:aink="http://schemas.microsoft.com/office/drawing/2016/ink" xmlns:am3d="http://schemas.microsoft.com/office/drawing/2017/model3d" xmlns:o="urn:schemas-microsoft-com:office:office" xmlns:oel="http://schemas.microsoft.com/office/2019/extlst" xmlns:r="http://schemas.openxmlformats.org/officeDocument/2006/relationships" xmlns:m="http://schemas.openxmlformats.org/officeDocument/2006/math" xmlns:v="urn:schemas-microsoft-com:vml" xmlns:wp14="http://schemas.microsoft.com/office/word/2010/wordprocessingDrawing" xmlns:wp="http://schemas.openxmlformats.org/drawingml/2006/wordprocessingDrawing" xmlns:w10="urn:schemas-microsoft-com:office:word" xmlns:w="http://schemas.openxmlformats.org/wordprocessingml/2006/main" xmlns:w14="http://schemas.microsoft.com/office/word/2010/wordml" xmlns:w15="http://schemas.microsoft.com/office/word/2012/wordml" xmlns:w16cex="http://schemas.microsoft.com/office/word/2018/wordml/cex" xmlns:w16cid="http://schemas.microsoft.com/office/word/2016/wordml/cid" xmlns:w16="http://schemas.microsoft.com/office/word/2018/wordml" xmlns:w16du="http://schemas.microsoft.com/office/word/2023/wordml/word16du" xmlns:w16sdtdh="http://schemas.microsoft.com/office/word/2020/wordml/sdtdatahash" xmlns:w16sdtfl="http://schemas.microsoft.com/office/word/2024/wordml/sdtformatlock" xmlns:w16se="http://schemas.microsoft.com/office/word/2015/wordml/symex" xmlns:wpg="http://schemas.microsoft.com/office/word/2010/wordprocessingGroup" xmlns:wpi="http://schemas.microsoft.com/office/word/2010/wordprocessingInk" xmlns:wne="http://schemas.microsoft.com/office/word/2006/wordml" xmlns:wps="http://schemas.microsoft.com/office/word/2010/wordprocessingShape" mc:Ignorable="w14 w15 w16se w16cid w16 w16cex w16sdtdh w16sdtfl w16du wp14">
+  <w:footnote w:type="separator" w:id="-1">
+    <w:p>
+      <w:r>
+        <w:separator/>
+      </w:r>
+    </w:p>
+  </w:footnote>
+  <w:footnote w:type="continuationSeparator" w:id="0">
+    <w:p>
+      <w:r>
+        <w:continuationSeparator/>
+      </w:r>
+    </w:p>
+  </w:footnote>
+  <w:footnote w:id="1">
+    <w:p>
+      <w:pPr>
+        <w:pStyle w:val="Notedebasdepage"/>
+        <w:rPr>
+          <w:lang w:val="fr-FR"/>
+        </w:rPr>
+      </w:pPr>
+      <w:r>
+        <w:rPr>
+          <w:rStyle w:val="Appelnotedebasdep"/>
+        </w:rPr>
+        <w:footnoteRef/>
+      </w:r>
+      <w:r>
+        <w:t xml:space="preserve"> et exp. N., q</w:t>
+      </w:r>
+      <w:r>
+        <w:t>uemadmodum</w:t>
+      </w:r>
+      <w:r>
+        <w:t xml:space="preserve"> add.</w:t>
+      </w:r>
+    </w:p>
+  </w:footnote>
+  <w:footnote w:id="2">
+    <w:p>
+      <w:pPr>
+        <w:pStyle w:val="Notedebasdepage"/>
+        <w:rPr>
+          <w:lang w:val="fr-FR"/>
+        </w:rPr>
+      </w:pPr>
+      <w:r>
+        <w:rPr>
+          <w:rStyle w:val="Appelnotedebasdep"/>
+        </w:rPr>
+        <w:footnoteRef/>
+      </w:r>
+      <w:r>
+        <w:t xml:space="preserve"> </w:t>
+      </w:r>
+      <w:r>
+        <w:t>**lius</w:t>
+      </w:r>
+      <w:r>
+        <w:t xml:space="preserve"> exp. N., manet add.</w:t>
+      </w:r>
+    </w:p>
+  </w:footnote>
+</w:footnotes>
 </file>
 
 <file path=word/styles.xml><?xml version="1.0" encoding="utf-8"?>
@@ -1101,6 +1165,42 @@
       <w:spacing w:val="5"/>
     </w:rPr>
   </w:style>
+  <w:style w:type="paragraph" w:styleId="Notedebasdepage">
+    <w:name w:val="footnote text"/>
+    <w:basedOn w:val="Normal"/>
+    <w:link w:val="NotedebasdepageCar"/>
+    <w:uiPriority w:val="99"/>
+    <w:semiHidden/>
+    <w:unhideWhenUsed/>
+    <w:rsid w:val="00B97D7B"/>
+    <w:rPr>
+      <w:sz w:val="20"/>
+      <w:szCs w:val="20"/>
+    </w:rPr>
+  </w:style>
+  <w:style w:type="character" w:customStyle="1" w:styleId="NotedebasdepageCar">
+    <w:name w:val="Note de bas de page Car"/>
+    <w:basedOn w:val="Policepardfaut"/>
+    <w:link w:val="Notedebasdepage"/>
+    <w:uiPriority w:val="99"/>
+    <w:semiHidden/>
+    <w:rsid w:val="00B97D7B"/>
+    <w:rPr>
+      <w:sz w:val="20"/>
+      <w:szCs w:val="20"/>
+    </w:rPr>
+  </w:style>
+  <w:style w:type="character" w:styleId="Appelnotedebasdep">
+    <w:name w:val="footnote reference"/>
+    <w:basedOn w:val="Policepardfaut"/>
+    <w:uiPriority w:val="99"/>
+    <w:semiHidden/>
+    <w:unhideWhenUsed/>
+    <w:rsid w:val="00B97D7B"/>
+    <w:rPr>
+      <w:vertAlign w:val="superscript"/>
+    </w:rPr>
+  </w:style>
 </w:styles>
 </file>
 

--- a/Collatio/1c/4. Edición/1c-F.docx
+++ b/Collatio/1c/4. Edición/1c-F.docx
@@ -214,13 +214,32 @@
         <w:footnoteRef/>
       </w:r>
       <w:r>
-        <w:t xml:space="preserve"> et exp. N., q</w:t>
+        <w:t xml:space="preserve"> et </w:t>
+      </w:r>
+      <w:r>
+        <w:rPr>
+          <w:i/>
+          <w:iCs/>
+        </w:rPr>
+        <w:t>cancell et supra scr</w:t>
+      </w:r>
+      <w:r>
+        <w:t xml:space="preserve">. </w:t>
+      </w:r>
+      <w:r>
+        <w:t>q</w:t>
       </w:r>
       <w:r>
         <w:t>uemadmodum</w:t>
       </w:r>
       <w:r>
-        <w:t xml:space="preserve"> add.</w:t>
+        <w:t xml:space="preserve"> </w:t>
+      </w:r>
+      <w:r>
+        <w:t>N</w:t>
+      </w:r>
+      <w:r>
+        <w:t>.</w:t>
       </w:r>
     </w:p>
   </w:footnote>
@@ -245,7 +264,23 @@
         <w:t>**lius</w:t>
       </w:r>
       <w:r>
-        <w:t xml:space="preserve"> exp. N., manet add.</w:t>
+        <w:t xml:space="preserve"> </w:t>
+      </w:r>
+      <w:r>
+        <w:rPr>
+          <w:i/>
+          <w:iCs/>
+        </w:rPr>
+        <w:t>cancell. et supra scr</w:t>
+      </w:r>
+      <w:r>
+        <w:t xml:space="preserve">. manet </w:t>
+      </w:r>
+      <w:r>
+        <w:t>N</w:t>
+      </w:r>
+      <w:r>
+        <w:t>.</w:t>
       </w:r>
     </w:p>
   </w:footnote>

--- a/Collatio/1c/4. Edición/1c-F.docx
+++ b/Collatio/1c/4. Edición/1c-F.docx
@@ -3,155 +3,102 @@
 <w:document xmlns:wpc="http://schemas.microsoft.com/office/word/2010/wordprocessingCanvas" xmlns:cx="http://schemas.microsoft.com/office/drawing/2014/chartex" xmlns:cx1="http://schemas.microsoft.com/office/drawing/2015/9/8/chartex" xmlns:cx2="http://schemas.microsoft.com/office/drawing/2015/10/21/chartex" xmlns:cx3="http://schemas.microsoft.com/office/drawing/2016/5/9/chartex" xmlns:cx4="http://schemas.microsoft.com/office/drawing/2016/5/10/chartex" xmlns:cx5="http://schemas.microsoft.com/office/drawing/2016/5/11/chartex" xmlns:cx6="http://schemas.microsoft.com/office/drawing/2016/5/12/chartex" xmlns:cx7="http://schemas.microsoft.com/office/drawing/2016/5/13/chartex" xmlns:cx8="http://schemas.microsoft.com/office/drawing/2016/5/14/chartex" xmlns:mc="http://schemas.openxmlformats.org/markup-compatibility/2006" xmlns:aink="http://schemas.microsoft.com/office/drawing/2016/ink" xmlns:am3d="http://schemas.microsoft.com/office/drawing/2017/model3d" xmlns:o="urn:schemas-microsoft-com:office:office" xmlns:oel="http://schemas.microsoft.com/office/2019/extlst" xmlns:r="http://schemas.openxmlformats.org/officeDocument/2006/relationships" xmlns:m="http://schemas.openxmlformats.org/officeDocument/2006/math" xmlns:v="urn:schemas-microsoft-com:vml" xmlns:wp14="http://schemas.microsoft.com/office/word/2010/wordprocessingDrawing" xmlns:wp="http://schemas.openxmlformats.org/drawingml/2006/wordprocessingDrawing" xmlns:w10="urn:schemas-microsoft-com:office:word" xmlns:w="http://schemas.openxmlformats.org/wordprocessingml/2006/main" xmlns:w14="http://schemas.microsoft.com/office/word/2010/wordml" xmlns:w15="http://schemas.microsoft.com/office/word/2012/wordml" xmlns:w16cex="http://schemas.microsoft.com/office/word/2018/wordml/cex" xmlns:w16cid="http://schemas.microsoft.com/office/word/2016/wordml/cid" xmlns:w16="http://schemas.microsoft.com/office/word/2018/wordml" xmlns:w16du="http://schemas.microsoft.com/office/word/2023/wordml/word16du" xmlns:w16sdtdh="http://schemas.microsoft.com/office/word/2020/wordml/sdtdatahash" xmlns:w16sdtfl="http://schemas.microsoft.com/office/word/2024/wordml/sdtformatlock" xmlns:w16se="http://schemas.microsoft.com/office/word/2015/wordml/symex" xmlns:wpg="http://schemas.microsoft.com/office/word/2010/wordprocessingGroup" xmlns:wpi="http://schemas.microsoft.com/office/word/2010/wordprocessingInk" xmlns:wne="http://schemas.microsoft.com/office/word/2006/wordml" xmlns:wps="http://schemas.microsoft.com/office/word/2010/wordprocessingShape" mc:Ignorable="w14 w15 w16se w16cid w16 w16cex w16sdtdh w16sdtfl w16du wp14">
   <w:body>
     <w:p>
-      <w:r>
-        <w:t xml:space="preserve">Tunc </w:t>
-      </w:r>
-      <w:r>
-        <w:t>t</w:t>
-      </w:r>
-      <w:r>
-        <w:t>iro</w:t>
-      </w:r>
-      <w:r>
-        <w:t>:</w:t>
+      <w:pPr>
+        <w:rPr>
+          <w:rFonts w:ascii="Brill" w:hAnsi="Brill"/>
+        </w:rPr>
+      </w:pPr>
+      <w:r>
+        <w:rPr>
+          <w:rFonts w:ascii="Brill" w:hAnsi="Brill"/>
+        </w:rPr>
+        <w:t>Tunc tiro:</w:t>
       </w:r>
     </w:p>
-    <w:p/>
     <w:p>
-      <w:r>
-        <w:t>—S</w:t>
-      </w:r>
-      <w:r>
-        <w:t xml:space="preserve">i, </w:t>
-      </w:r>
-      <w:r>
-        <w:t>quemadmodum</w:t>
+      <w:pPr>
+        <w:rPr>
+          <w:rFonts w:ascii="Brill" w:hAnsi="Brill"/>
+        </w:rPr>
+      </w:pPr>
+    </w:p>
+    <w:p>
+      <w:pPr>
+        <w:rPr>
+          <w:rFonts w:ascii="Brill" w:hAnsi="Brill"/>
+        </w:rPr>
+      </w:pPr>
+      <w:r>
+        <w:rPr>
+          <w:rFonts w:ascii="Brill" w:hAnsi="Brill"/>
+        </w:rPr>
+        <w:t>—Si, quemadmodum</w:t>
       </w:r>
       <w:r>
         <w:rPr>
           <w:rStyle w:val="Appelnotedebasdep"/>
+          <w:rFonts w:ascii="Brill" w:hAnsi="Brill"/>
         </w:rPr>
         <w:footnoteReference w:id="1"/>
       </w:r>
       <w:r>
-        <w:t xml:space="preserve"> </w:t>
-      </w:r>
-      <w:r>
-        <w:t>inquis</w:t>
-      </w:r>
-      <w:r>
-        <w:t>, S</w:t>
-      </w:r>
-      <w:r>
-        <w:t>ol haurit ex di</w:t>
-      </w:r>
-      <w:r>
-        <w:t>v</w:t>
-      </w:r>
-      <w:r>
-        <w:t>ino fonte fulgorem, quare nobis saepe apparet medietate aut tertia portione niger</w:t>
-      </w:r>
-      <w:r>
-        <w:t>,</w:t>
-      </w:r>
-      <w:r>
-        <w:t xml:space="preserve"> et in reliquo solaris globi conspicuus?</w:t>
+        <w:rPr>
+          <w:rFonts w:ascii="Brill" w:hAnsi="Brill"/>
+        </w:rPr>
+        <w:t xml:space="preserve"> inquis, Sol haurit ex divino fonte fulgorem, quare nobis saepe apparet medietate aut tertia portione niger, et in reliquo solaris globi conspicuus?</w:t>
       </w:r>
     </w:p>
-    <w:p/>
     <w:p>
-      <w:r>
-        <w:t xml:space="preserve">Ad haec </w:t>
-      </w:r>
-      <w:r>
-        <w:t>m</w:t>
-      </w:r>
-      <w:r>
-        <w:t>agister:</w:t>
-      </w:r>
+      <w:pPr>
+        <w:rPr>
+          <w:rFonts w:ascii="Brill" w:hAnsi="Brill"/>
+        </w:rPr>
+      </w:pPr>
     </w:p>
-    <w:p/>
     <w:p>
-      <w:r>
-        <w:t>—M</w:t>
-      </w:r>
-      <w:r>
-        <w:t>inime hic defectus est, quominus promanet a di</w:t>
-      </w:r>
-      <w:r>
-        <w:t>v</w:t>
-      </w:r>
-      <w:r>
-        <w:t>ino origine et fontali iubare, sed ex lunari interiectu accidit</w:t>
-      </w:r>
-      <w:r>
-        <w:t>.</w:t>
-      </w:r>
-      <w:r>
-        <w:t xml:space="preserve"> </w:t>
-      </w:r>
-      <w:r>
-        <w:t>L</w:t>
-      </w:r>
-      <w:r>
-        <w:t xml:space="preserve">una enim </w:t>
-      </w:r>
-      <w:r>
-        <w:t xml:space="preserve">obiicitur media inter nos et solare corpus, et quanto </w:t>
-      </w:r>
-      <w:r>
-        <w:t>S</w:t>
-      </w:r>
-      <w:r>
-        <w:t xml:space="preserve">olem obnubit, nigrescere </w:t>
-      </w:r>
-      <w:r>
-        <w:t>v</w:t>
-      </w:r>
-      <w:r>
-        <w:t>idetur nobis</w:t>
-      </w:r>
-      <w:r>
-        <w:t>;</w:t>
-      </w:r>
-      <w:r>
-        <w:t xml:space="preserve"> tamen ipse in se manet</w:t>
+      <w:pPr>
+        <w:rPr>
+          <w:rFonts w:ascii="Brill" w:hAnsi="Brill"/>
+        </w:rPr>
+      </w:pPr>
+      <w:r>
+        <w:rPr>
+          <w:rFonts w:ascii="Brill" w:hAnsi="Brill"/>
+        </w:rPr>
+        <w:t>Ad haec magister:</w:t>
+      </w:r>
+    </w:p>
+    <w:p>
+      <w:pPr>
+        <w:rPr>
+          <w:rFonts w:ascii="Brill" w:hAnsi="Brill"/>
+        </w:rPr>
+      </w:pPr>
+    </w:p>
+    <w:p>
+      <w:pPr>
+        <w:rPr>
+          <w:rFonts w:ascii="Brill" w:hAnsi="Brill"/>
+        </w:rPr>
+      </w:pPr>
+      <w:r>
+        <w:rPr>
+          <w:rFonts w:ascii="Brill" w:hAnsi="Brill"/>
+        </w:rPr>
+        <w:t>—Minime hic defectus est, quominus promanet a divino origine et fontali iubare, sed ex lunari interiectu accidit. Luna enim obiicitur media inter nos et solare corpus, et quanto Solem obnubit, nigrescere videtur nobis; tamen ipse in se manet</w:t>
       </w:r>
       <w:r>
         <w:rPr>
           <w:rStyle w:val="Appelnotedebasdep"/>
+          <w:rFonts w:ascii="Brill" w:hAnsi="Brill"/>
         </w:rPr>
         <w:footnoteReference w:id="2"/>
       </w:r>
       <w:r>
-        <w:t xml:space="preserve"> limpidus </w:t>
-      </w:r>
-      <w:r>
-        <w:t xml:space="preserve">et pellucens. </w:t>
-      </w:r>
-      <w:r>
-        <w:t>S</w:t>
-      </w:r>
-      <w:r>
-        <w:t>imile quid accidit</w:t>
-      </w:r>
-      <w:r>
-        <w:t>,</w:t>
-      </w:r>
-      <w:r>
-        <w:t xml:space="preserve"> cum nubila obtenduntur</w:t>
-      </w:r>
-      <w:r>
-        <w:t>:</w:t>
-      </w:r>
-      <w:r>
-        <w:t xml:space="preserve"> nec enim nobis apparet conspicuus, ac cum sudum est. </w:t>
-      </w:r>
-      <w:r>
-        <w:t>P</w:t>
-      </w:r>
-      <w:r>
-        <w:t>orro illud eclipsis dicitur.</w:t>
+        <w:rPr>
+          <w:rFonts w:ascii="Brill" w:hAnsi="Brill"/>
+        </w:rPr>
+        <w:t xml:space="preserve"> limpidus et pellucens. Simile quid accidit, cum nubila obtenduntur: nec enim nobis apparet conspicuus, ac cum sudum est. Porro illud eclipsis dicitur.</w:t>
       </w:r>
     </w:p>
     <w:sectPr>
@@ -204,42 +151,44 @@
       <w:pPr>
         <w:pStyle w:val="Notedebasdepage"/>
         <w:rPr>
+          <w:rFonts w:ascii="Brill" w:hAnsi="Brill"/>
           <w:lang w:val="fr-FR"/>
         </w:rPr>
       </w:pPr>
       <w:r>
         <w:rPr>
           <w:rStyle w:val="Appelnotedebasdep"/>
+          <w:rFonts w:ascii="Brill" w:hAnsi="Brill"/>
         </w:rPr>
         <w:footnoteRef/>
       </w:r>
       <w:r>
-        <w:t xml:space="preserve"> et </w:t>
-      </w:r>
-      <w:r>
-        <w:rPr>
+        <w:rPr>
+          <w:rFonts w:ascii="Brill" w:hAnsi="Brill"/>
+        </w:rPr>
+        <w:t xml:space="preserve"> quemadmodum] et </w:t>
+      </w:r>
+      <w:r>
+        <w:rPr>
+          <w:rFonts w:ascii="Brill" w:hAnsi="Brill"/>
           <w:i/>
           <w:iCs/>
         </w:rPr>
-        <w:t>cancell et supra scr</w:t>
-      </w:r>
-      <w:r>
-        <w:t xml:space="preserve">. </w:t>
-      </w:r>
-      <w:r>
-        <w:t>q</w:t>
-      </w:r>
-      <w:r>
-        <w:t>uemadmodum</w:t>
-      </w:r>
-      <w:r>
-        <w:t xml:space="preserve"> </w:t>
-      </w:r>
-      <w:r>
-        <w:t>N</w:t>
-      </w:r>
-      <w:r>
-        <w:t>.</w:t>
+        <w:t>in</w:t>
+      </w:r>
+      <w:r>
+        <w:rPr>
+          <w:rFonts w:ascii="Brill" w:hAnsi="Brill"/>
+        </w:rPr>
+        <w:t xml:space="preserve"> quemadmodum </w:t>
+      </w:r>
+      <w:r>
+        <w:rPr>
+          <w:rFonts w:ascii="Brill" w:hAnsi="Brill"/>
+          <w:i/>
+          <w:iCs/>
+        </w:rPr>
+        <w:t>corr. N</w:t>
       </w:r>
     </w:p>
   </w:footnote>
@@ -248,39 +197,50 @@
       <w:pPr>
         <w:pStyle w:val="Notedebasdepage"/>
         <w:rPr>
+          <w:rFonts w:ascii="Brill" w:hAnsi="Brill"/>
           <w:lang w:val="fr-FR"/>
         </w:rPr>
       </w:pPr>
       <w:r>
         <w:rPr>
           <w:rStyle w:val="Appelnotedebasdep"/>
+          <w:rFonts w:ascii="Brill" w:hAnsi="Brill"/>
         </w:rPr>
         <w:footnoteRef/>
       </w:r>
       <w:r>
+        <w:rPr>
+          <w:rFonts w:ascii="Brill" w:hAnsi="Brill"/>
+        </w:rPr>
         <w:t xml:space="preserve"> </w:t>
       </w:r>
       <w:r>
-        <w:t>**lius</w:t>
-      </w:r>
-      <w:r>
-        <w:t xml:space="preserve"> </w:t>
-      </w:r>
-      <w:r>
-        <w:rPr>
+        <w:rPr>
+          <w:rFonts w:ascii="Brill" w:hAnsi="Brill"/>
+        </w:rPr>
+        <w:t xml:space="preserve">manet] **lius </w:t>
+      </w:r>
+      <w:r>
+        <w:rPr>
+          <w:rFonts w:ascii="Brill" w:hAnsi="Brill"/>
           <w:i/>
           <w:iCs/>
         </w:rPr>
-        <w:t>cancell. et supra scr</w:t>
-      </w:r>
-      <w:r>
-        <w:t xml:space="preserve">. manet </w:t>
-      </w:r>
-      <w:r>
-        <w:t>N</w:t>
-      </w:r>
-      <w:r>
-        <w:t>.</w:t>
+        <w:t>in</w:t>
+      </w:r>
+      <w:r>
+        <w:rPr>
+          <w:rFonts w:ascii="Brill" w:hAnsi="Brill"/>
+        </w:rPr>
+        <w:t xml:space="preserve"> manet </w:t>
+      </w:r>
+      <w:r>
+        <w:rPr>
+          <w:rFonts w:ascii="Brill" w:hAnsi="Brill"/>
+          <w:i/>
+          <w:iCs/>
+        </w:rPr>
+        <w:t>corr. N</w:t>
       </w:r>
     </w:p>
   </w:footnote>
@@ -683,7 +643,7 @@
   <w:style w:type="paragraph" w:default="1" w:styleId="Normal">
     <w:name w:val="Normal"/>
     <w:qFormat/>
-    <w:rsid w:val="00544852"/>
+    <w:rsid w:val="000067FE"/>
   </w:style>
   <w:style w:type="paragraph" w:styleId="Titre1">
     <w:name w:val="heading 1"/>
@@ -1205,7 +1165,6 @@
     <w:basedOn w:val="Normal"/>
     <w:link w:val="NotedebasdepageCar"/>
     <w:uiPriority w:val="99"/>
-    <w:semiHidden/>
     <w:unhideWhenUsed/>
     <w:rsid w:val="00B97D7B"/>
     <w:rPr>
@@ -1218,7 +1177,6 @@
     <w:basedOn w:val="Policepardfaut"/>
     <w:link w:val="Notedebasdepage"/>
     <w:uiPriority w:val="99"/>
-    <w:semiHidden/>
     <w:rsid w:val="00B97D7B"/>
     <w:rPr>
       <w:sz w:val="20"/>
